--- a/Sachin_Patel CV.docx
+++ b/Sachin_Patel CV.docx
@@ -90,13 +90,13 @@
               </wp:inline>
             </w:drawing>
           </mc:Choice>
-          <mc:Fallback xmlns:a="http://schemas.openxmlformats.org/drawingml/2006/main">
+          <mc:Fallback>
             <w:pict>
-              <v:group id="Group 1995" style="width:540pt;height:1pt;mso-position-horizontal-relative:char;mso-position-vertical-relative:line" coordsize="68580,127">
-                <v:shape id="Shape 330" style="position:absolute;width:68580;height:0;left:0;top:0;" coordsize="6858000,0" path="m0,0l6858000,0">
-                  <v:stroke weight="1pt" endcap="flat" joinstyle="round" on="true" color="#000000"/>
-                  <v:fill on="false" color="#000000" opacity="0"/>
+              <v:group w14:anchorId="40353EE2" id="Group 1995" o:spid="_x0000_s1026" style="width:540pt;height:1pt;mso-position-horizontal-relative:char;mso-position-vertical-relative:line" coordsize="68580,127" o:gfxdata="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">
+                <v:shape id="Shape 330" o:spid="_x0000_s1027" style="position:absolute;width:68580;height:0;visibility:visible;mso-wrap-style:square;v-text-anchor:top" coordsize="6858000,0" o:gfxdata="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" path="m,l6858000,e" filled="f" strokeweight="1pt">
+                  <v:path arrowok="t" textboxrect="0,0,6858000,0"/>
                 </v:shape>
+                <w10:anchorlock/>
               </v:group>
             </w:pict>
           </mc:Fallback>
@@ -110,10 +110,10 @@
       <w:pPr>
         <w:pStyle w:val="Heading1"/>
         <w:spacing w:after="0" w:line="240" w:lineRule="auto"/>
-        <w:ind w:left="-5"/>
-      </w:pPr>
-      <w:r>
-        <w:t xml:space="preserve">                                                       </w:t>
+        <w:ind w:left="0" w:firstLine="0"/>
+      </w:pPr>
+      <w:r>
+        <w:t xml:space="preserve"> </w:t>
       </w:r>
       <w:r>
         <w:t>PROFESSIONAL SUMMARY</w:t>
@@ -131,7 +131,7 @@
     <w:p>
       <w:pPr>
         <w:spacing w:after="0" w:line="240" w:lineRule="auto"/>
-        <w:ind w:right="462"/>
+        <w:ind w:left="-301" w:right="459" w:hanging="11"/>
       </w:pPr>
       <w:r>
         <w:rPr>
@@ -140,83 +140,134 @@
         <w:t xml:space="preserve">         </w:t>
       </w:r>
       <w:r>
-        <w:t xml:space="preserve">Java Developer with </w:t>
-      </w:r>
-      <w:r>
         <w:rPr>
           <w:b/>
           <w:bCs/>
+          <w:szCs w:val="22"/>
+        </w:rPr>
+        <w:t>Results-oriented Java Developer</w:t>
+      </w:r>
+      <w:r>
+        <w:t xml:space="preserve"> </w:t>
+      </w:r>
+      <w:r>
+        <w:rPr>
+          <w:szCs w:val="22"/>
+        </w:rPr>
+        <w:t xml:space="preserve">with </w:t>
+      </w:r>
+      <w:r>
+        <w:rPr>
+          <w:b/>
+          <w:bCs/>
+          <w:szCs w:val="22"/>
         </w:rPr>
         <w:t>3 years</w:t>
       </w:r>
       <w:r>
-        <w:t xml:space="preserve"> of experience in building scalable enterprise applications using Java 17, Spring Boot, </w:t>
-      </w:r>
-    </w:p>
-    <w:p>
-      <w:pPr>
-        <w:spacing w:after="0" w:line="240" w:lineRule="auto"/>
-        <w:ind w:right="462"/>
+        <w:rPr>
+          <w:szCs w:val="22"/>
+        </w:rPr>
+        <w:t xml:space="preserve"> of experience in designing</w:t>
+      </w:r>
+      <w:r>
+        <w:rPr>
+          <w:szCs w:val="22"/>
+        </w:rPr>
+        <w:t xml:space="preserve"> </w:t>
+      </w:r>
+      <w:r>
+        <w:rPr>
+          <w:szCs w:val="22"/>
+        </w:rPr>
+        <w:t>scalable, secure backend systems using</w:t>
+      </w:r>
+      <w:r>
+        <w:rPr>
+          <w:szCs w:val="22"/>
+        </w:rPr>
+        <w:t xml:space="preserve"> </w:t>
+      </w:r>
+    </w:p>
+    <w:p>
+      <w:pPr>
+        <w:spacing w:after="0" w:line="240" w:lineRule="auto"/>
+        <w:ind w:left="-301" w:right="459" w:hanging="11"/>
       </w:pPr>
       <w:r>
         <w:t xml:space="preserve">          </w:t>
       </w:r>
       <w:r>
-        <w:t>Microservices</w:t>
-      </w:r>
-      <w:r>
-        <w:t xml:space="preserve">. </w:t>
-      </w:r>
-      <w:r>
-        <w:t>Skilled in REST</w:t>
+        <w:t>Java 17, Spring Boot</w:t>
       </w:r>
       <w:r>
         <w:t xml:space="preserve"> </w:t>
       </w:r>
       <w:r>
-        <w:t>API development, secure backend systems</w:t>
+        <w:t>and Microservices</w:t>
+      </w:r>
+      <w:r>
+        <w:rPr>
+          <w:szCs w:val="22"/>
+        </w:rPr>
+        <w:t>. Proven ability to develop REST APIs, integrate relational databases</w:t>
+      </w:r>
+      <w:r>
+        <w:rPr>
+          <w:szCs w:val="22"/>
+        </w:rPr>
+        <w:t xml:space="preserve"> and</w:t>
+      </w:r>
+    </w:p>
+    <w:p>
+      <w:pPr>
+        <w:spacing w:after="0" w:line="240" w:lineRule="auto"/>
+        <w:ind w:left="-301" w:right="459" w:hanging="11"/>
+        <w:rPr>
+          <w:sz w:val="24"/>
+        </w:rPr>
+      </w:pPr>
+      <w:r>
+        <w:t xml:space="preserve">         </w:t>
+      </w:r>
+      <w:r>
+        <w:t xml:space="preserve"> contribute</w:t>
       </w:r>
       <w:r>
         <w:t xml:space="preserve"> </w:t>
       </w:r>
       <w:r>
-        <w:t>and database operations using MySQL</w:t>
-      </w:r>
-      <w:r>
-        <w:t xml:space="preserve"> </w:t>
-      </w:r>
-      <w:r>
-        <w:t>and</w:t>
-      </w:r>
-    </w:p>
-    <w:p>
-      <w:pPr>
-        <w:spacing w:after="0" w:line="240" w:lineRule="auto"/>
-        <w:ind w:right="462"/>
-        <w:rPr>
-          <w:sz w:val="24"/>
-        </w:rPr>
-      </w:pPr>
-      <w:r>
-        <w:t xml:space="preserve">          </w:t>
-      </w:r>
-      <w:r>
-        <w:t>PostgreSQL</w:t>
-      </w:r>
-      <w:r>
+        <w:t>to</w:t>
+      </w:r>
+      <w:r>
+        <w:t xml:space="preserve"> Agile</w:t>
+      </w:r>
+      <w:r>
+        <w:t xml:space="preserve"> delivery. Hands-on experience in </w:t>
+      </w:r>
+      <w:r>
+        <w:t>CI/</w:t>
+      </w:r>
+      <w:r>
+        <w:t>CD</w:t>
+      </w:r>
+      <w:r>
+        <w:t>, JWT</w:t>
+      </w:r>
+      <w:r>
+        <w:t xml:space="preserve"> authentication, and backend </w:t>
+      </w:r>
+      <w:r>
+        <w:rPr>
+          <w:szCs w:val="22"/>
+        </w:rPr>
+        <w:t>optimization</w:t>
+      </w:r>
+      <w:r>
+        <w:rPr>
+          <w:szCs w:val="22"/>
+        </w:rPr>
         <w:t>.</w:t>
-      </w:r>
-      <w:r>
-        <w:t>Proficient in Agile, CI/CD pipelines, and version control with Git</w:t>
-      </w:r>
-      <w:r>
-        <w:t>.</w:t>
-      </w:r>
-      <w:r>
-        <w:rPr>
-          <w:sz w:val="24"/>
-        </w:rPr>
-        <w:t xml:space="preserve"> </w:t>
       </w:r>
     </w:p>
     <w:p>
@@ -299,13 +350,13 @@
               </wp:inline>
             </w:drawing>
           </mc:Choice>
-          <mc:Fallback xmlns:a="http://schemas.openxmlformats.org/drawingml/2006/main">
+          <mc:Fallback>
             <w:pict>
-              <v:group id="Group 1996" style="width:540pt;height:1pt;mso-position-horizontal-relative:char;mso-position-vertical-relative:line" coordsize="68580,127">
-                <v:shape id="Shape 331" style="position:absolute;width:68580;height:0;left:0;top:0;" coordsize="6858000,0" path="m0,0l6858000,0">
-                  <v:stroke weight="1pt" endcap="flat" joinstyle="round" on="true" color="#000000"/>
-                  <v:fill on="false" color="#000000" opacity="0"/>
+              <v:group w14:anchorId="1263438D" id="Group 1996" o:spid="_x0000_s1026" style="width:540pt;height:1pt;mso-position-horizontal-relative:char;mso-position-vertical-relative:line" coordsize="68580,127" o:gfxdata="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">
+                <v:shape id="Shape 331" o:spid="_x0000_s1027" style="position:absolute;width:68580;height:0;visibility:visible;mso-wrap-style:square;v-text-anchor:top" coordsize="6858000,0" o:gfxdata="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" path="m,l6858000,e" filled="f" strokeweight="1pt">
+                  <v:path arrowok="t" textboxrect="0,0,6858000,0"/>
                 </v:shape>
+                <w10:anchorlock/>
               </v:group>
             </w:pict>
           </mc:Fallback>
@@ -319,16 +370,10 @@
       <w:pPr>
         <w:pStyle w:val="Heading1"/>
         <w:spacing w:after="0" w:line="240" w:lineRule="auto"/>
-        <w:ind w:left="-5"/>
-      </w:pPr>
-      <w:r>
-        <w:t xml:space="preserve">                                                          </w:t>
-      </w:r>
-      <w:r>
-        <w:t xml:space="preserve">    </w:t>
-      </w:r>
-      <w:r>
-        <w:t xml:space="preserve">  SKILL</w:t>
+        <w:ind w:left="0" w:firstLine="0"/>
+      </w:pPr>
+      <w:r>
+        <w:t xml:space="preserve"> SKILL</w:t>
       </w:r>
       <w:r>
         <w:t>S</w:t>
@@ -360,7 +405,15 @@
       </w:r>
       <w:r>
         <w:tab/>
-        <w:t xml:space="preserve">Java (Core, OOP, Java 8, 17) </w:t>
+      </w:r>
+      <w:r>
+        <w:t xml:space="preserve">                   </w:t>
+      </w:r>
+      <w:r>
+        <w:t>Java (Core, OOP, Java 8, 17</w:t>
+      </w:r>
+      <w:r>
+        <w:t>), Angular(basics)</w:t>
       </w:r>
     </w:p>
     <w:p>
@@ -440,12 +493,25 @@
           <w:b/>
         </w:rPr>
         <w:tab/>
-      </w:r>
-      <w:r>
-        <w:t xml:space="preserve">Visual Studio Code, Eclipse IDE, </w:t>
-      </w:r>
-      <w:r>
-        <w:t>STS.</w:t>
+        <w:t xml:space="preserve">                         </w:t>
+      </w:r>
+      <w:r>
+        <w:t>Visual</w:t>
+      </w:r>
+      <w:r>
+        <w:t xml:space="preserve"> </w:t>
+      </w:r>
+      <w:r>
+        <w:t>Studio</w:t>
+      </w:r>
+      <w:r>
+        <w:t xml:space="preserve"> Code, Eclipse IDE, </w:t>
+      </w:r>
+      <w:r>
+        <w:t>ST</w:t>
+      </w:r>
+      <w:r>
+        <w:t>S, Kafka(basics)</w:t>
       </w:r>
       <w:r>
         <w:rPr>
@@ -522,13 +588,13 @@
               </wp:inline>
             </w:drawing>
           </mc:Choice>
-          <mc:Fallback xmlns:a="http://schemas.openxmlformats.org/drawingml/2006/main">
+          <mc:Fallback>
             <w:pict>
-              <v:group id="Group 1997" style="width:540pt;height:1pt;mso-position-horizontal-relative:char;mso-position-vertical-relative:line" coordsize="68580,127">
-                <v:shape id="Shape 332" style="position:absolute;width:68580;height:0;left:0;top:0;" coordsize="6858000,0" path="m0,0l6858000,0">
-                  <v:stroke weight="1pt" endcap="flat" joinstyle="round" on="true" color="#000000"/>
-                  <v:fill on="false" color="#000000" opacity="0"/>
+              <v:group w14:anchorId="08182032" id="Group 1997" o:spid="_x0000_s1026" style="width:540pt;height:1pt;mso-position-horizontal-relative:char;mso-position-vertical-relative:line" coordsize="68580,127" o:gfxdata="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">
+                <v:shape id="Shape 332" o:spid="_x0000_s1027" style="position:absolute;width:68580;height:0;visibility:visible;mso-wrap-style:square;v-text-anchor:top" coordsize="6858000,0" o:gfxdata="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" path="m,l6858000,e" filled="f" strokeweight="1pt">
+                  <v:path arrowok="t" textboxrect="0,0,6858000,0"/>
                 </v:shape>
+                <w10:anchorlock/>
               </v:group>
             </w:pict>
           </mc:Fallback>
@@ -542,10 +608,10 @@
       <w:pPr>
         <w:pStyle w:val="Heading1"/>
         <w:spacing w:after="0" w:line="240" w:lineRule="auto"/>
-        <w:ind w:left="-5"/>
-      </w:pPr>
-      <w:r>
-        <w:t xml:space="preserve">                                                       WORK EXPERIENCE  </w:t>
+        <w:ind w:left="0" w:firstLine="0"/>
+      </w:pPr>
+      <w:r>
+        <w:t xml:space="preserve">WORK EXPERIENCE  </w:t>
       </w:r>
     </w:p>
     <w:p>
@@ -945,13 +1011,13 @@
               </wp:inline>
             </w:drawing>
           </mc:Choice>
-          <mc:Fallback xmlns:a="http://schemas.openxmlformats.org/drawingml/2006/main">
+          <mc:Fallback>
             <w:pict>
-              <v:group id="Group 1998" style="width:540pt;height:1pt;mso-position-horizontal-relative:char;mso-position-vertical-relative:line" coordsize="68580,127">
-                <v:shape id="Shape 333" style="position:absolute;width:68580;height:0;left:0;top:0;" coordsize="6858000,0" path="m0,0l6858000,0">
-                  <v:stroke weight="1pt" endcap="flat" joinstyle="round" on="true" color="#000000"/>
-                  <v:fill on="false" color="#000000" opacity="0"/>
+              <v:group w14:anchorId="6D22BE17" id="Group 1998" o:spid="_x0000_s1026" style="width:540pt;height:1pt;mso-position-horizontal-relative:char;mso-position-vertical-relative:line" coordsize="68580,127" o:gfxdata="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">
+                <v:shape id="Shape 333" o:spid="_x0000_s1027" style="position:absolute;width:68580;height:0;visibility:visible;mso-wrap-style:square;v-text-anchor:top" coordsize="6858000,0" o:gfxdata="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" path="m,l6858000,e" filled="f" strokeweight="1pt">
+                  <v:path arrowok="t" textboxrect="0,0,6858000,0"/>
                 </v:shape>
+                <w10:anchorlock/>
               </v:group>
             </w:pict>
           </mc:Fallback>
@@ -965,10 +1031,10 @@
       <w:pPr>
         <w:pStyle w:val="Heading1"/>
         <w:spacing w:after="0" w:line="240" w:lineRule="auto"/>
-        <w:ind w:left="-5"/>
-      </w:pPr>
-      <w:r>
-        <w:t xml:space="preserve">                                                               PROJECTS </w:t>
+        <w:ind w:left="0" w:firstLine="0"/>
+      </w:pPr>
+      <w:r>
+        <w:t xml:space="preserve">PROJECTS </w:t>
       </w:r>
     </w:p>
     <w:p>
@@ -980,7 +1046,19 @@
         <w:rPr>
           <w:b/>
         </w:rPr>
-        <w:t xml:space="preserve">       Financial Management Application                                                                                                          June 2024- Present </w:t>
+        <w:t xml:space="preserve">       Financial Management Application                                                                                                          </w:t>
+      </w:r>
+      <w:r>
+        <w:rPr>
+          <w:b/>
+        </w:rPr>
+        <w:t>August</w:t>
+      </w:r>
+      <w:r>
+        <w:rPr>
+          <w:b/>
+        </w:rPr>
+        <w:t xml:space="preserve"> 2024- Present </w:t>
       </w:r>
     </w:p>
     <w:p>
@@ -993,7 +1071,40 @@
         <w:ind w:right="462" w:hanging="272"/>
       </w:pPr>
       <w:r>
-        <w:t>Built REST APIs for budget, expense, and income tracking</w:t>
+        <w:rPr>
+          <w:szCs w:val="22"/>
+        </w:rPr>
+        <w:t xml:space="preserve">Developed and maintained </w:t>
+      </w:r>
+      <w:r>
+        <w:rPr>
+          <w:b/>
+          <w:bCs/>
+          <w:szCs w:val="22"/>
+        </w:rPr>
+        <w:t>modular microservices</w:t>
+      </w:r>
+      <w:r>
+        <w:rPr>
+          <w:szCs w:val="22"/>
+        </w:rPr>
+        <w:t xml:space="preserve"> for real-time applications using </w:t>
+      </w:r>
+      <w:r>
+        <w:rPr>
+          <w:b/>
+          <w:bCs/>
+          <w:szCs w:val="22"/>
+        </w:rPr>
+        <w:t>Java 17, Spring Boo</w:t>
+      </w:r>
+      <w:r>
+        <w:rPr>
+          <w:b/>
+          <w:bCs/>
+          <w:szCs w:val="22"/>
+        </w:rPr>
+        <w:t>t</w:t>
       </w:r>
       <w:r>
         <w:t>.</w:t>
@@ -1009,17 +1120,33 @@
         <w:ind w:right="462" w:hanging="272"/>
       </w:pPr>
       <w:r>
-        <w:t xml:space="preserve">Improved backend </w:t>
+        <w:t xml:space="preserve">Developed </w:t>
+      </w:r>
+      <w:r>
+        <w:rPr>
+          <w:szCs w:val="22"/>
+        </w:rPr>
+        <w:t xml:space="preserve">and secured APIs with </w:t>
       </w:r>
       <w:r>
         <w:rPr>
           <w:b/>
           <w:bCs/>
-        </w:rPr>
-        <w:t>performance by 25%</w:t>
-      </w:r>
-      <w:r>
-        <w:t xml:space="preserve"> and response time by 20%.</w:t>
+          <w:szCs w:val="22"/>
+        </w:rPr>
+        <w:t>JWT</w:t>
+      </w:r>
+      <w:r>
+        <w:rPr>
+          <w:szCs w:val="22"/>
+        </w:rPr>
+        <w:t>, enhanced performance by 25</w:t>
+      </w:r>
+      <w:r>
+        <w:rPr>
+          <w:szCs w:val="22"/>
+        </w:rPr>
+        <w:t>% and reduced latency by 20%.</w:t>
       </w:r>
     </w:p>
     <w:p>
@@ -1032,16 +1159,7 @@
         <w:ind w:right="462" w:hanging="272"/>
       </w:pPr>
       <w:r>
-        <w:t xml:space="preserve">Built modular </w:t>
-      </w:r>
-      <w:r>
-        <w:rPr>
-          <w:b/>
-        </w:rPr>
-        <w:t>microservices</w:t>
-      </w:r>
-      <w:r>
-        <w:t xml:space="preserve"> communicating via REST APIs, enhancing scalability and fault isolation.</w:t>
+        <w:t>Managed service-to-service communication and environment configs using Spring cloud.</w:t>
       </w:r>
     </w:p>
     <w:p>
@@ -1054,7 +1172,13 @@
         <w:ind w:right="462" w:hanging="272"/>
       </w:pPr>
       <w:r>
-        <w:t>Delivered 95% of sprint features on time by accurately estimating tasks and following Agile practices</w:t>
+        <w:t xml:space="preserve">Delivered 95% of sprint features on time </w:t>
+      </w:r>
+      <w:r>
+        <w:rPr>
+          <w:szCs w:val="22"/>
+        </w:rPr>
+        <w:t>using Agile tracking with JIRA</w:t>
       </w:r>
       <w:r>
         <w:t xml:space="preserve">. </w:t>
@@ -1083,6 +1207,7 @@
         </w:rPr>
         <w:t xml:space="preserve">(Training </w:t>
       </w:r>
+      <w:proofErr w:type="gramStart"/>
       <w:r>
         <w:rPr>
           <w:b/>
@@ -1093,7 +1218,14 @@
         <w:rPr>
           <w:b/>
         </w:rPr>
-        <w:t xml:space="preserve">         </w:t>
+        <w:t xml:space="preserve"> </w:t>
+      </w:r>
+      <w:proofErr w:type="gramEnd"/>
+      <w:r>
+        <w:rPr>
+          <w:b/>
+        </w:rPr>
+        <w:t xml:space="preserve">    </w:t>
       </w:r>
       <w:r>
         <w:rPr>
@@ -1106,6 +1238,12 @@
           <w:b/>
         </w:rPr>
         <w:t xml:space="preserve">                                </w:t>
+      </w:r>
+      <w:r>
+        <w:rPr>
+          <w:b/>
+        </w:rPr>
+        <w:t xml:space="preserve">                     </w:t>
       </w:r>
       <w:r>
         <w:rPr>
@@ -1187,10 +1325,7 @@
         <w:ind w:right="462" w:hanging="272"/>
       </w:pPr>
       <w:r>
-        <w:t>R</w:t>
-      </w:r>
-      <w:r>
-        <w:t xml:space="preserve">educing transaction failures </w:t>
+        <w:t xml:space="preserve">Reducing transaction failures </w:t>
       </w:r>
       <w:r>
         <w:rPr>
@@ -1199,13 +1334,7 @@
         <w:t>by 30%</w:t>
       </w:r>
       <w:r>
-        <w:t xml:space="preserve"> </w:t>
-      </w:r>
-      <w:r>
-        <w:t>t</w:t>
-      </w:r>
-      <w:r>
-        <w:t>hrough validation logic and robust error handling.</w:t>
+        <w:t xml:space="preserve"> through validation logic and robust error handling.</w:t>
       </w:r>
     </w:p>
     <w:p>
@@ -1330,7 +1459,7 @@
           </mc:Choice>
           <mc:Fallback>
             <w:pict>
-              <v:group w14:anchorId="096B2BB6" id="Group 156918626" o:spid="_x0000_s1026" style="width:540pt;height:1pt;mso-position-horizontal-relative:char;mso-position-vertical-relative:line" coordsize="68580,127" o:gfxdata="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">
+              <v:group w14:anchorId="143ED96A" id="Group 156918626" o:spid="_x0000_s1026" style="width:540pt;height:1pt;mso-position-horizontal-relative:char;mso-position-vertical-relative:line" coordsize="68580,127" o:gfxdata="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">
                 <v:shape id="Shape 334" o:spid="_x0000_s1027" style="position:absolute;width:68580;height:0;visibility:visible;mso-wrap-style:square;v-text-anchor:top" coordsize="6858000,0" o:gfxdata="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" path="m,l6858000,e" filled="f" strokeweight="1pt">
                   <v:path arrowok="t" textboxrect="0,0,6858000,0"/>
                 </v:shape>
@@ -1341,24 +1470,15 @@
         </mc:AlternateContent>
       </w:r>
       <w:r>
-        <w:t xml:space="preserve">    </w:t>
-      </w:r>
-      <w:r>
-        <w:t xml:space="preserve">  </w:t>
+        <w:t xml:space="preserve">      </w:t>
       </w:r>
     </w:p>
     <w:p>
       <w:pPr>
         <w:pStyle w:val="Heading1"/>
         <w:spacing w:after="0" w:line="240" w:lineRule="auto"/>
-        <w:ind w:left="-5"/>
-      </w:pPr>
-      <w:r>
-        <w:rPr>
-          <w:b w:val="0"/>
-        </w:rPr>
-        <w:t xml:space="preserve">                                                             </w:t>
-      </w:r>
+        <w:ind w:left="0" w:firstLine="0"/>
+      </w:pPr>
       <w:r>
         <w:t>EDUCATION</w:t>
       </w:r>
@@ -1377,20 +1497,31 @@
           <w:b/>
           <w:bCs/>
         </w:rPr>
-        <w:t>Chameli Devi Group of Institutions</w:t>
-      </w:r>
+        <w:t xml:space="preserve"> </w:t>
+      </w:r>
+      <w:proofErr w:type="spellStart"/>
+      <w:proofErr w:type="gramStart"/>
       <w:r>
         <w:rPr>
           <w:b/>
           <w:bCs/>
         </w:rPr>
-        <w:t xml:space="preserve"> -</w:t>
+        <w:t>B.</w:t>
       </w:r>
       <w:r>
         <w:rPr>
           <w:b/>
           <w:bCs/>
         </w:rPr>
+        <w:t>Tech</w:t>
+      </w:r>
+      <w:proofErr w:type="spellEnd"/>
+      <w:proofErr w:type="gramEnd"/>
+      <w:r>
+        <w:rPr>
+          <w:b/>
+          <w:bCs/>
+        </w:rPr>
         <w:t xml:space="preserve"> </w:t>
       </w:r>
       <w:r>
@@ -1398,56 +1529,40 @@
           <w:b/>
           <w:bCs/>
         </w:rPr>
-        <w:t xml:space="preserve">Graduated </w:t>
+        <w:t>– Computer Science and Engineering</w:t>
       </w:r>
       <w:r>
         <w:rPr>
           <w:b/>
           <w:bCs/>
         </w:rPr>
-        <w:t>2022</w:t>
+        <w:t xml:space="preserve">                                                                                           </w:t>
+      </w:r>
+    </w:p>
+    <w:p>
+      <w:pPr>
+        <w:spacing w:after="0" w:line="240" w:lineRule="auto"/>
+        <w:ind w:left="0" w:right="122" w:firstLine="0"/>
+      </w:pPr>
+      <w:r>
+        <w:t>Chameli Devi Group of Institutions, Indore | Graduated: 2022</w:t>
+      </w:r>
+      <w:r>
+        <w:t xml:space="preserve"> |</w:t>
       </w:r>
       <w:r>
         <w:rPr>
           <w:b/>
           <w:bCs/>
         </w:rPr>
-        <w:t xml:space="preserve">                                                                                             Indore, India</w:t>
-      </w:r>
-    </w:p>
-    <w:p>
-      <w:pPr>
-        <w:tabs>
-          <w:tab w:val="left" w:pos="4170"/>
-        </w:tabs>
-        <w:spacing w:after="0" w:line="240" w:lineRule="auto"/>
-        <w:ind w:left="0" w:right="462" w:firstLine="0"/>
-        <w:rPr>
-          <w:bCs/>
-          <w:szCs w:val="22"/>
-        </w:rPr>
-      </w:pPr>
-      <w:r>
-        <w:t xml:space="preserve">Computer Science and </w:t>
-      </w:r>
-      <w:r>
-        <w:t>Engineering</w:t>
-      </w:r>
-      <w:r>
-        <w:t xml:space="preserve"> (</w:t>
-      </w:r>
-      <w:r>
-        <w:t>7.93</w:t>
-      </w:r>
-      <w:r>
-        <w:t>)</w:t>
-      </w:r>
-    </w:p>
-    <w:p>
-      <w:pPr>
-        <w:spacing w:after="0" w:line="240" w:lineRule="auto"/>
-        <w:ind w:left="0" w:right="122" w:firstLine="0"/>
-      </w:pPr>
+        <w:t xml:space="preserve"> CGPA:</w:t>
+      </w:r>
+      <w:r>
+        <w:t xml:space="preserve"> 7.93 / 10</w:t>
+      </w:r>
+      <w:r>
+        <w:t xml:space="preserve">                                             </w:t>
+      </w:r>
       <w:r>
         <w:rPr>
           <w:noProof/>
@@ -1523,13 +1638,13 @@
               </wp:inline>
             </w:drawing>
           </mc:Choice>
-          <mc:Fallback xmlns:a="http://schemas.openxmlformats.org/drawingml/2006/main">
+          <mc:Fallback>
             <w:pict>
-              <v:group id="Group 1999" style="width:540pt;height:1pt;mso-position-horizontal-relative:char;mso-position-vertical-relative:line" coordsize="68580,127">
-                <v:shape id="Shape 334" style="position:absolute;width:68580;height:0;left:0;top:0;" coordsize="6858000,0" path="m0,0l6858000,0">
-                  <v:stroke weight="1pt" endcap="flat" joinstyle="round" on="true" color="#000000"/>
-                  <v:fill on="false" color="#000000" opacity="0"/>
+              <v:group w14:anchorId="1BD244B0" id="Group 1999" o:spid="_x0000_s1026" style="width:540pt;height:1pt;mso-position-horizontal-relative:char;mso-position-vertical-relative:line" coordsize="68580,127" o:gfxdata="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">
+                <v:shape id="Shape 334" o:spid="_x0000_s1027" style="position:absolute;width:68580;height:0;visibility:visible;mso-wrap-style:square;v-text-anchor:top" coordsize="6858000,0" o:gfxdata="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" path="m,l6858000,e" filled="f" strokeweight="1pt">
+                  <v:path arrowok="t" textboxrect="0,0,6858000,0"/>
                 </v:shape>
+                <w10:anchorlock/>
               </v:group>
             </w:pict>
           </mc:Fallback>
@@ -1543,10 +1658,10 @@
       <w:pPr>
         <w:pStyle w:val="Heading1"/>
         <w:spacing w:after="0" w:line="240" w:lineRule="auto"/>
-        <w:ind w:left="-5"/>
-      </w:pPr>
-      <w:r>
-        <w:t xml:space="preserve">                                                      CERTIFICATIONS &amp;</w:t>
+        <w:ind w:left="0" w:firstLine="0"/>
+      </w:pPr>
+      <w:r>
+        <w:t>CERTIFICATIONS &amp;</w:t>
       </w:r>
       <w:r>
         <w:t xml:space="preserve"> </w:t>
@@ -1633,10 +1748,7 @@
         <w:t>–</w:t>
       </w:r>
       <w:r>
-        <w:t xml:space="preserve"> </w:t>
-      </w:r>
-      <w:r>
-        <w:t>Capgemini</w:t>
+        <w:t xml:space="preserve"> Capgemini</w:t>
       </w:r>
       <w:r>
         <w:t xml:space="preserve">) </w:t>
@@ -1739,15 +1851,7 @@
         <w:b/>
         <w:sz w:val="28"/>
       </w:rPr>
-      <w:t xml:space="preserve">       </w:t>
-    </w:r>
-    <w:r>
-      <w:rPr>
-        <w:rFonts w:ascii="Times New Roman" w:eastAsia="Times New Roman" w:hAnsi="Times New Roman" w:cs="Times New Roman"/>
-        <w:b/>
-        <w:sz w:val="28"/>
-      </w:rPr>
-      <w:t xml:space="preserve">SACHIN PATEL </w:t>
+      <w:t xml:space="preserve">       SACHIN PATEL </w:t>
     </w:r>
     <w:r>
       <w:rPr>
@@ -2929,6 +3033,7 @@
   <w:style w:type="character" w:default="1" w:styleId="DefaultParagraphFont">
     <w:name w:val="Default Paragraph Font"/>
     <w:uiPriority w:val="1"/>
+    <w:semiHidden/>
     <w:unhideWhenUsed/>
   </w:style>
   <w:style w:type="table" w:default="1" w:styleId="TableNormal">
